--- a/docs/assessments/nice-framework-application-rubric.docx
+++ b/docs/assessments/nice-framework-application-rubric.docx
@@ -339,7 +339,10 @@
         <w:t xml:space="preserve">NICE Framework Work Roles addressed in these activities</w:t>
       </w:r>
       <w:r>
-        <w:t xml:space="preserve">:</w:t>
+        <w:t xml:space="preserve"> </w:t>
+      </w:r>
+      <w:r>
+        <w:t xml:space="preserve">(v2.0.0):</w:t>
       </w:r>
     </w:p>
     <w:p>
@@ -351,7 +354,7 @@
         </w:numPr>
       </w:pPr>
       <w:r>
-        <w:t xml:space="preserve">Cyber Defense Analyst (PR-CDA-001)</w:t>
+        <w:t xml:space="preserve">Defensive Cybersecurity (Protection and Defense)</w:t>
       </w:r>
     </w:p>
     <w:p>
@@ -363,7 +366,7 @@
         </w:numPr>
       </w:pPr>
       <w:r>
-        <w:t xml:space="preserve">Incident Responder (PR-CIR-001)</w:t>
+        <w:t xml:space="preserve">Incident Response (Protection and Defense)</w:t>
       </w:r>
     </w:p>
     <w:p>
@@ -375,7 +378,7 @@
         </w:numPr>
       </w:pPr>
       <w:r>
-        <w:t xml:space="preserve">Vulnerability Assessment Analyst (PR-VAM-001)</w:t>
+        <w:t xml:space="preserve">Vulnerability Analysis (Protection and Defense)</w:t>
       </w:r>
     </w:p>
     <w:p>
@@ -387,7 +390,7 @@
         </w:numPr>
       </w:pPr>
       <w:r>
-        <w:t xml:space="preserve">Cyber Policy and Strategy Planner (OV-SPP-002)</w:t>
+        <w:t xml:space="preserve">Cybersecurity Policy and Planning (Oversight and Governance)</w:t>
       </w:r>
     </w:p>
     <w:bookmarkEnd w:id="21"/>
@@ -1102,13 +1105,13 @@
       </w:tr>
     </w:tbl>
     <w:bookmarkEnd w:id="25"/>
-    <w:bookmarkStart w:id="29" w:name="activity-specific-work-roles"/>
+    <w:bookmarkStart w:id="29" w:name="activity-specific-work-roles-v2.0.0"/>
     <w:p>
       <w:pPr>
         <w:pStyle w:val="Heading2"/>
       </w:pPr>
       <w:r>
-        <w:t xml:space="preserve">Activity-Specific Work Roles</w:t>
+        <w:t xml:space="preserve">Activity-Specific Work Roles (v2.0.0)</w:t>
       </w:r>
     </w:p>
     <w:bookmarkStart w:id="26" w:name="security-detective-teams"/>
@@ -1129,7 +1132,7 @@
         </w:numPr>
       </w:pPr>
       <w:r>
-        <w:t xml:space="preserve">Primary: Cyber Defense Analyst</w:t>
+        <w:t xml:space="preserve">Primary: Defensive Cybersecurity</w:t>
       </w:r>
     </w:p>
     <w:p>
@@ -1141,7 +1144,7 @@
         </w:numPr>
       </w:pPr>
       <w:r>
-        <w:t xml:space="preserve">Secondary: Cyber Crime Investigator</w:t>
+        <w:t xml:space="preserve">Secondary: Digital Forensics</w:t>
       </w:r>
     </w:p>
     <w:bookmarkEnd w:id="26"/>
@@ -1163,7 +1166,7 @@
         </w:numPr>
       </w:pPr>
       <w:r>
-        <w:t xml:space="preserve">Primary: Incident Responder</w:t>
+        <w:t xml:space="preserve">Primary: Incident Response</w:t>
       </w:r>
     </w:p>
     <w:p>
@@ -1175,7 +1178,7 @@
         </w:numPr>
       </w:pPr>
       <w:r>
-        <w:t xml:space="preserve">Secondary: Cyber Defense Analyst, Security Operations Center Analyst</w:t>
+        <w:t xml:space="preserve">Secondary: Defensive Cybersecurity, Threat Analysis</w:t>
       </w:r>
     </w:p>
     <w:bookmarkEnd w:id="27"/>
@@ -1197,7 +1200,7 @@
         </w:numPr>
       </w:pPr>
       <w:r>
-        <w:t xml:space="preserve">Primary: Cyber Policy and Strategy Planner</w:t>
+        <w:t xml:space="preserve">Primary: Cybersecurity Policy and Planning</w:t>
       </w:r>
     </w:p>
     <w:p>
@@ -1209,7 +1212,7 @@
         </w:numPr>
       </w:pPr>
       <w:r>
-        <w:t xml:space="preserve">Secondary: Privacy Officer, Security Governance Specialist</w:t>
+        <w:t xml:space="preserve">Secondary: Privacy Compliance, Systems Security Management</w:t>
       </w:r>
     </w:p>
     <w:bookmarkEnd w:id="28"/>
